--- a/CrossApp帮助文档/CrossApp从零开始/CrossApp适配解决方案.docx
+++ b/CrossApp帮助文档/CrossApp从零开始/CrossApp适配解决方案.docx
@@ -9,6 +9,7 @@
           <w:ilvl w:val="0"/>
           <w:numId w:val="1"/>
         </w:numPr>
+        <w:wordWrap w:val="0"/>
         <w:ind w:firstLineChars="0"/>
       </w:pPr>
       <w:proofErr w:type="spellStart"/>
@@ -37,13 +38,12 @@
         </w:rPr>
         <w:t>方案</w:t>
       </w:r>
-      <w:bookmarkStart w:id="0" w:name="_GoBack"/>
-      <w:bookmarkEnd w:id="0"/>
     </w:p>
     <w:p>
       <w:pPr>
         <w:pStyle w:val="a5"/>
-        <w:ind w:firstLineChars="171" w:firstLine="359"/>
+        <w:wordWrap w:val="0"/>
+        <w:ind w:firstLineChars="202" w:firstLine="424"/>
       </w:pPr>
       <w:r>
         <w:rPr>
@@ -117,7 +117,8 @@
     <w:p>
       <w:pPr>
         <w:pStyle w:val="a5"/>
-        <w:ind w:firstLineChars="171" w:firstLine="359"/>
+        <w:wordWrap w:val="0"/>
+        <w:ind w:firstLineChars="202" w:firstLine="424"/>
       </w:pPr>
       <w:r>
         <w:rPr>
@@ -313,7 +314,8 @@
     <w:p>
       <w:pPr>
         <w:pStyle w:val="a5"/>
-        <w:ind w:firstLineChars="171" w:firstLine="359"/>
+        <w:wordWrap w:val="0"/>
+        <w:ind w:firstLineChars="202" w:firstLine="424"/>
       </w:pPr>
       <w:r>
         <w:rPr>
@@ -354,10 +356,10 @@
         <w:tblLook w:val="04A0" w:firstRow="1" w:lastRow="0" w:firstColumn="1" w:lastColumn="0" w:noHBand="0" w:noVBand="1"/>
       </w:tblPr>
       <w:tblGrid>
-        <w:gridCol w:w="2050"/>
-        <w:gridCol w:w="2023"/>
-        <w:gridCol w:w="2062"/>
-        <w:gridCol w:w="2027"/>
+        <w:gridCol w:w="2042"/>
+        <w:gridCol w:w="2041"/>
+        <w:gridCol w:w="2042"/>
+        <w:gridCol w:w="2037"/>
       </w:tblGrid>
       <w:tr>
         <w:tc>
@@ -368,7 +370,8 @@
           <w:p>
             <w:pPr>
               <w:pStyle w:val="a5"/>
-              <w:ind w:firstLineChars="171" w:firstLine="359"/>
+              <w:wordWrap w:val="0"/>
+              <w:ind w:firstLineChars="202" w:firstLine="424"/>
               <w:jc w:val="center"/>
             </w:pPr>
             <w:r>
@@ -387,7 +390,8 @@
           <w:p>
             <w:pPr>
               <w:pStyle w:val="a5"/>
-              <w:ind w:firstLineChars="171" w:firstLine="359"/>
+              <w:wordWrap w:val="0"/>
+              <w:ind w:firstLineChars="202" w:firstLine="424"/>
               <w:jc w:val="center"/>
             </w:pPr>
             <w:r>
@@ -406,7 +410,8 @@
           <w:p>
             <w:pPr>
               <w:pStyle w:val="a5"/>
-              <w:ind w:firstLineChars="171" w:firstLine="359"/>
+              <w:wordWrap w:val="0"/>
+              <w:ind w:firstLineChars="202" w:firstLine="424"/>
               <w:jc w:val="center"/>
             </w:pPr>
             <w:r>
@@ -425,7 +430,8 @@
           <w:p>
             <w:pPr>
               <w:pStyle w:val="a5"/>
-              <w:ind w:firstLineChars="171" w:firstLine="359"/>
+              <w:wordWrap w:val="0"/>
+              <w:ind w:firstLineChars="202" w:firstLine="424"/>
               <w:jc w:val="center"/>
             </w:pPr>
             <w:r>
@@ -445,7 +451,8 @@
           <w:p>
             <w:pPr>
               <w:pStyle w:val="a5"/>
-              <w:ind w:firstLineChars="171" w:firstLine="359"/>
+              <w:wordWrap w:val="0"/>
+              <w:ind w:firstLineChars="202" w:firstLine="424"/>
               <w:jc w:val="center"/>
             </w:pPr>
             <w:r>
@@ -463,7 +470,8 @@
           <w:p>
             <w:pPr>
               <w:pStyle w:val="a5"/>
-              <w:ind w:firstLineChars="171" w:firstLine="359"/>
+              <w:wordWrap w:val="0"/>
+              <w:ind w:firstLineChars="202" w:firstLine="424"/>
               <w:jc w:val="center"/>
             </w:pPr>
             <w:r>
@@ -487,7 +495,8 @@
           <w:p>
             <w:pPr>
               <w:pStyle w:val="a5"/>
-              <w:ind w:firstLineChars="171" w:firstLine="359"/>
+              <w:wordWrap w:val="0"/>
+              <w:ind w:firstLineChars="202" w:firstLine="424"/>
               <w:jc w:val="center"/>
             </w:pPr>
             <w:r>
@@ -505,7 +514,8 @@
           <w:p>
             <w:pPr>
               <w:pStyle w:val="a5"/>
-              <w:ind w:firstLineChars="171" w:firstLine="359"/>
+              <w:wordWrap w:val="0"/>
+              <w:ind w:firstLineChars="202" w:firstLine="424"/>
               <w:jc w:val="center"/>
             </w:pPr>
             <w:r>
@@ -525,7 +535,8 @@
           <w:p>
             <w:pPr>
               <w:pStyle w:val="a5"/>
-              <w:ind w:firstLineChars="171" w:firstLine="359"/>
+              <w:wordWrap w:val="0"/>
+              <w:ind w:firstLineChars="202" w:firstLine="424"/>
               <w:jc w:val="center"/>
             </w:pPr>
             <w:r>
@@ -543,7 +554,8 @@
           <w:p>
             <w:pPr>
               <w:pStyle w:val="a5"/>
-              <w:ind w:firstLineChars="171" w:firstLine="359"/>
+              <w:wordWrap w:val="0"/>
+              <w:ind w:firstLineChars="202" w:firstLine="424"/>
               <w:jc w:val="center"/>
             </w:pPr>
             <w:r>
@@ -567,7 +579,8 @@
           <w:p>
             <w:pPr>
               <w:pStyle w:val="a5"/>
-              <w:ind w:firstLineChars="171" w:firstLine="359"/>
+              <w:wordWrap w:val="0"/>
+              <w:ind w:firstLineChars="202" w:firstLine="424"/>
               <w:jc w:val="center"/>
             </w:pPr>
             <w:r>
@@ -585,7 +598,8 @@
           <w:p>
             <w:pPr>
               <w:pStyle w:val="a5"/>
-              <w:ind w:firstLineChars="171" w:firstLine="359"/>
+              <w:wordWrap w:val="0"/>
+              <w:ind w:firstLineChars="202" w:firstLine="424"/>
               <w:jc w:val="center"/>
             </w:pPr>
             <w:r>
@@ -601,7 +615,8 @@
     <w:p>
       <w:pPr>
         <w:pStyle w:val="a5"/>
-        <w:ind w:firstLineChars="171" w:firstLine="359"/>
+        <w:wordWrap w:val="0"/>
+        <w:ind w:firstLineChars="202" w:firstLine="424"/>
       </w:pPr>
       <w:proofErr w:type="spellStart"/>
       <w:r>
@@ -753,7 +768,11 @@
     <w:p>
       <w:pPr>
         <w:pStyle w:val="a5"/>
-        <w:ind w:firstLineChars="171" w:firstLine="359"/>
+        <w:wordWrap w:val="0"/>
+        <w:ind w:firstLineChars="202" w:firstLine="424"/>
+        <w:rPr>
+          <w:rFonts w:hint="eastAsia"/>
+        </w:rPr>
       </w:pPr>
       <w:r>
         <w:rPr>
@@ -899,68 +918,106 @@
         <w:rPr>
           <w:rFonts w:hint="eastAsia"/>
         </w:rPr>
-        <w:t>会根据不同设备的规格自动计算这个修正系数的值，而</w:t>
-      </w:r>
-      <w:r>
-        <w:rPr>
-          <w:rFonts w:hint="eastAsia"/>
-        </w:rPr>
-        <w:t>我们</w:t>
-      </w:r>
-      <w:r>
-        <w:rPr>
-          <w:rFonts w:hint="eastAsia"/>
-        </w:rPr>
-        <w:t>只需要通过一个宏就</w:t>
-      </w:r>
-      <w:r>
-        <w:rPr>
-          <w:rFonts w:hint="eastAsia"/>
-        </w:rPr>
-        <w:t>可以获取到这个系数</w:t>
-      </w:r>
-      <w:r>
-        <w:rPr>
-          <w:rFonts w:hint="eastAsia"/>
-        </w:rPr>
-        <w:t>。</w:t>
+        <w:t>会根据不同设备的规格自动计算这个修正系数的值</w:t>
+      </w:r>
+      <w:r>
+        <w:rPr>
+          <w:rFonts w:hint="eastAsia"/>
+        </w:rPr>
+        <w:t>。使用的时候我们只需要把需要设定的数值传递给内联函数</w:t>
+      </w:r>
+      <w:r>
+        <w:rPr>
+          <w:rFonts w:hint="eastAsia"/>
+        </w:rPr>
+        <w:t>_</w:t>
+      </w:r>
+      <w:proofErr w:type="spellStart"/>
+      <w:r>
+        <w:rPr>
+          <w:rFonts w:hint="eastAsia"/>
+        </w:rPr>
+        <w:t>px</w:t>
+      </w:r>
+      <w:proofErr w:type="spellEnd"/>
+      <w:r>
+        <w:rPr>
+          <w:rFonts w:hint="eastAsia"/>
+        </w:rPr>
+        <w:t>就可以保证在不同设备上</w:t>
+      </w:r>
+      <w:r>
+        <w:rPr>
+          <w:rFonts w:hint="eastAsia"/>
+        </w:rPr>
+        <w:t>的</w:t>
+      </w:r>
+      <w:r>
+        <w:rPr>
+          <w:rFonts w:hint="eastAsia"/>
+        </w:rPr>
+        <w:t>UI</w:t>
+      </w:r>
+      <w:r>
+        <w:rPr>
+          <w:rFonts w:hint="eastAsia"/>
+        </w:rPr>
+        <w:t>物理尺寸不变。例如，设定</w:t>
+      </w:r>
+      <w:r>
+        <w:rPr>
+          <w:rFonts w:hint="eastAsia"/>
+        </w:rPr>
+        <w:t>button</w:t>
+      </w:r>
+      <w:r>
+        <w:rPr>
+          <w:rFonts w:hint="eastAsia"/>
+        </w:rPr>
+        <w:t>的物理尺寸为</w:t>
+      </w:r>
+      <w:r>
+        <w:rPr>
+          <w:rFonts w:hint="eastAsia"/>
+        </w:rPr>
+        <w:t>100*50</w:t>
+      </w:r>
+      <w:r>
+        <w:rPr>
+          <w:rFonts w:hint="eastAsia"/>
+        </w:rPr>
+        <w:t>，</w:t>
       </w:r>
     </w:p>
     <w:p>
       <w:pPr>
         <w:pStyle w:val="a5"/>
-        <w:ind w:firstLineChars="0" w:firstLine="0"/>
+        <w:wordWrap w:val="0"/>
+        <w:ind w:firstLineChars="202" w:firstLine="424"/>
       </w:pPr>
       <w:r>
-        <w:t>#define</w:t>
-      </w:r>
-      <w:r>
-        <w:rPr>
-          <w:rFonts w:hint="eastAsia"/>
-        </w:rPr>
-        <w:t xml:space="preserve"> </w:t>
-      </w:r>
-      <w:r>
-        <w:t>CROSSAPP_ADPTATION_RATIO</w:t>
-      </w:r>
-      <w:r>
-        <w:rPr>
-          <w:rFonts w:hint="eastAsia"/>
-        </w:rPr>
-        <w:t xml:space="preserve"> </w:t>
-      </w:r>
-      <w:proofErr w:type="spellStart"/>
-      <w:r>
-        <w:t>CAApplication</w:t>
-      </w:r>
-      <w:proofErr w:type="spellEnd"/>
-      <w:r>
-        <w:t>::</w:t>
+        <w:tab/>
+      </w:r>
+      <w:proofErr w:type="spellStart"/>
+      <w:r>
+        <w:t>CADipSize</w:t>
+      </w:r>
+      <w:proofErr w:type="spellEnd"/>
+      <w:r>
+        <w:t xml:space="preserve"> size = </w:t>
+      </w:r>
+      <w:proofErr w:type="spellStart"/>
+      <w:r>
+        <w:t>typeView</w:t>
+      </w:r>
+      <w:proofErr w:type="spellEnd"/>
+      <w:r>
+        <w:t>-&gt;</w:t>
       </w:r>
       <w:proofErr w:type="spellStart"/>
       <w:proofErr w:type="gramStart"/>
       <w:r>
-        <w:t>getApplication</w:t>
+        <w:t>getBounds</w:t>
       </w:r>
       <w:proofErr w:type="spellEnd"/>
       <w:r>
@@ -968,63 +1025,300 @@
       </w:r>
       <w:proofErr w:type="gramEnd"/>
       <w:r>
-        <w:t>)-&gt;</w:t>
-      </w:r>
-      <w:proofErr w:type="spellStart"/>
-      <w:r>
-        <w:t>getAdaptationRatio</w:t>
-      </w:r>
-      <w:proofErr w:type="spellEnd"/>
-      <w:r>
-        <w:t>()</w:t>
+        <w:t>).size;</w:t>
       </w:r>
     </w:p>
     <w:p>
       <w:pPr>
         <w:pStyle w:val="a5"/>
-        <w:ind w:firstLineChars="171" w:firstLine="359"/>
+        <w:wordWrap w:val="0"/>
+        <w:ind w:firstLineChars="202" w:firstLine="424"/>
       </w:pPr>
       <w:r>
-        <w:rPr>
-          <w:rFonts w:hint="eastAsia"/>
-        </w:rPr>
-        <w:t>PPI</w:t>
-      </w:r>
-      <w:r>
-        <w:rPr>
-          <w:rFonts w:hint="eastAsia"/>
-        </w:rPr>
-        <w:t>：每英寸所包含的像素，在</w:t>
-      </w:r>
-      <w:r>
-        <w:rPr>
-          <w:rFonts w:hint="eastAsia"/>
-        </w:rPr>
-        <w:t>iOS</w:t>
-      </w:r>
-      <w:r>
-        <w:rPr>
-          <w:rFonts w:hint="eastAsia"/>
-        </w:rPr>
-        <w:t>设备上，通常我们以</w:t>
-      </w:r>
-      <w:r>
-        <w:rPr>
-          <w:rFonts w:hint="eastAsia"/>
-        </w:rPr>
-        <w:t>PPI</w:t>
-      </w:r>
-      <w:r>
-        <w:rPr>
-          <w:rFonts w:hint="eastAsia"/>
-        </w:rPr>
-        <w:t>来表示设备屏幕的显示精细度。</w:t>
+        <w:tab/>
+      </w:r>
+      <w:proofErr w:type="spellStart"/>
+      <w:r>
+        <w:t>CAButton</w:t>
+      </w:r>
+      <w:proofErr w:type="spellEnd"/>
+      <w:r>
+        <w:t xml:space="preserve">* </w:t>
+      </w:r>
+      <w:proofErr w:type="spellStart"/>
+      <w:r>
+        <w:t>squareRectBtn</w:t>
+      </w:r>
+      <w:proofErr w:type="spellEnd"/>
+      <w:r>
+        <w:t xml:space="preserve"> = </w:t>
+      </w:r>
+      <w:proofErr w:type="spellStart"/>
+      <w:r>
+        <w:t>CAButton</w:t>
+      </w:r>
+      <w:proofErr w:type="spellEnd"/>
+      <w:r>
+        <w:t>::</w:t>
+      </w:r>
+      <w:proofErr w:type="gramStart"/>
+      <w:r>
+        <w:t>create(</w:t>
+      </w:r>
+      <w:proofErr w:type="spellStart"/>
+      <w:proofErr w:type="gramEnd"/>
+      <w:r>
+        <w:t>CAButtonTypeSquareRect</w:t>
+      </w:r>
+      <w:proofErr w:type="spellEnd"/>
+      <w:r>
+        <w:t>);</w:t>
       </w:r>
     </w:p>
     <w:p>
       <w:pPr>
         <w:pStyle w:val="a5"/>
-        <w:ind w:firstLineChars="171" w:firstLine="359"/>
+        <w:wordWrap w:val="0"/>
+        <w:ind w:firstLineChars="202" w:firstLine="424"/>
+      </w:pPr>
+      <w:r>
+        <w:tab/>
+      </w:r>
+      <w:proofErr w:type="spellStart"/>
+      <w:proofErr w:type="gramStart"/>
+      <w:r>
+        <w:t>squareRectBtn</w:t>
+      </w:r>
+      <w:proofErr w:type="spellEnd"/>
+      <w:proofErr w:type="gramEnd"/>
+      <w:r>
+        <w:t>-&gt;</w:t>
+      </w:r>
+      <w:proofErr w:type="spellStart"/>
+      <w:r>
+        <w:t>setCenter</w:t>
+      </w:r>
+      <w:proofErr w:type="spellEnd"/>
+      <w:r>
+        <w:t>(</w:t>
+      </w:r>
+      <w:proofErr w:type="spellStart"/>
+      <w:r>
+        <w:t>CADipRect</w:t>
+      </w:r>
+      <w:proofErr w:type="spellEnd"/>
+      <w:r>
+        <w:t>(</w:t>
+      </w:r>
+      <w:proofErr w:type="spellStart"/>
+      <w:r>
+        <w:t>size.width</w:t>
+      </w:r>
+      <w:proofErr w:type="spellEnd"/>
+      <w:r>
+        <w:t xml:space="preserve">*0.5, </w:t>
+      </w:r>
+      <w:proofErr w:type="spellStart"/>
+      <w:r>
+        <w:t>size.height</w:t>
+      </w:r>
+      <w:proofErr w:type="spellEnd"/>
+      <w:r>
+        <w:t>*0.5, _</w:t>
+      </w:r>
+      <w:proofErr w:type="spellStart"/>
+      <w:r>
+        <w:t>px</w:t>
+      </w:r>
+      <w:proofErr w:type="spellEnd"/>
+      <w:r>
+        <w:t>(100), _</w:t>
+      </w:r>
+      <w:proofErr w:type="spellStart"/>
+      <w:r>
+        <w:t>px</w:t>
+      </w:r>
+      <w:proofErr w:type="spellEnd"/>
+      <w:r>
+        <w:t>(50)));</w:t>
+      </w:r>
+    </w:p>
+    <w:p>
+      <w:pPr>
+        <w:pStyle w:val="a5"/>
+        <w:wordWrap w:val="0"/>
+        <w:ind w:firstLineChars="202" w:firstLine="424"/>
+      </w:pPr>
+      <w:r>
+        <w:tab/>
+      </w:r>
+      <w:proofErr w:type="spellStart"/>
+      <w:proofErr w:type="gramStart"/>
+      <w:r>
+        <w:t>squareRectBtn</w:t>
+      </w:r>
+      <w:proofErr w:type="spellEnd"/>
+      <w:proofErr w:type="gramEnd"/>
+      <w:r>
+        <w:t>-&gt;</w:t>
+      </w:r>
+      <w:proofErr w:type="spellStart"/>
+      <w:r>
+        <w:t>setTitleForState</w:t>
+      </w:r>
+      <w:proofErr w:type="spellEnd"/>
+      <w:r>
+        <w:t>(</w:t>
+      </w:r>
+      <w:proofErr w:type="spellStart"/>
+      <w:r>
+        <w:t>CAControlStateAll</w:t>
+      </w:r>
+      <w:proofErr w:type="spellEnd"/>
+      <w:r>
+        <w:t>, "</w:t>
+      </w:r>
+      <w:proofErr w:type="spellStart"/>
+      <w:r>
+        <w:t>SquareRect</w:t>
+      </w:r>
+      <w:proofErr w:type="spellEnd"/>
+      <w:r>
+        <w:t>");</w:t>
+      </w:r>
+    </w:p>
+    <w:p>
+      <w:pPr>
+        <w:pStyle w:val="a5"/>
+        <w:wordWrap w:val="0"/>
+        <w:ind w:firstLineChars="202" w:firstLine="424"/>
+        <w:rPr>
+          <w:rFonts w:hint="eastAsia"/>
+        </w:rPr>
+      </w:pPr>
+      <w:r>
+        <w:tab/>
+      </w:r>
+      <w:proofErr w:type="gramStart"/>
+      <w:r>
+        <w:t>this</w:t>
+      </w:r>
+      <w:proofErr w:type="gramEnd"/>
+      <w:r>
+        <w:t>-&gt;</w:t>
+      </w:r>
+      <w:proofErr w:type="spellStart"/>
+      <w:r>
+        <w:t>getView</w:t>
+      </w:r>
+      <w:proofErr w:type="spellEnd"/>
+      <w:r>
+        <w:t>()-&gt;</w:t>
+      </w:r>
+      <w:proofErr w:type="spellStart"/>
+      <w:r>
+        <w:t>addSubview</w:t>
+      </w:r>
+      <w:proofErr w:type="spellEnd"/>
+      <w:r>
+        <w:t>(</w:t>
+      </w:r>
+      <w:proofErr w:type="spellStart"/>
+      <w:r>
+        <w:t>squareRectBtn</w:t>
+      </w:r>
+      <w:proofErr w:type="spellEnd"/>
+      <w:r>
+        <w:t>);</w:t>
+      </w:r>
+      <w:bookmarkStart w:id="0" w:name="_GoBack"/>
+      <w:bookmarkEnd w:id="0"/>
+    </w:p>
+    <w:p>
+      <w:pPr>
+        <w:pStyle w:val="a5"/>
+        <w:wordWrap w:val="0"/>
+        <w:ind w:firstLineChars="202" w:firstLine="424"/>
+      </w:pPr>
+      <w:r>
+        <w:rPr>
+          <w:rFonts w:hint="eastAsia"/>
+        </w:rPr>
+        <w:t>这里涉及到</w:t>
+      </w:r>
+      <w:r>
+        <w:rPr>
+          <w:rFonts w:hint="eastAsia"/>
+        </w:rPr>
+        <w:t>PPI</w:t>
+      </w:r>
+      <w:r>
+        <w:rPr>
+          <w:rFonts w:hint="eastAsia"/>
+        </w:rPr>
+        <w:t>和</w:t>
+      </w:r>
+      <w:r>
+        <w:rPr>
+          <w:rFonts w:hint="eastAsia"/>
+        </w:rPr>
+        <w:t>DPI</w:t>
+      </w:r>
+      <w:r>
+        <w:rPr>
+          <w:rFonts w:hint="eastAsia"/>
+        </w:rPr>
+        <w:t>的概念：</w:t>
+      </w:r>
+    </w:p>
+    <w:p>
+      <w:pPr>
+        <w:pStyle w:val="a5"/>
+        <w:wordWrap w:val="0"/>
+        <w:ind w:firstLineChars="202" w:firstLine="424"/>
+      </w:pPr>
+      <w:r>
+        <w:rPr>
+          <w:rFonts w:hint="eastAsia"/>
+        </w:rPr>
+        <w:t>PPI</w:t>
+      </w:r>
+      <w:r>
+        <w:rPr>
+          <w:rFonts w:hint="eastAsia"/>
+        </w:rPr>
+        <w:t>：每英寸所包含的像素，在</w:t>
+      </w:r>
+      <w:r>
+        <w:rPr>
+          <w:rFonts w:hint="eastAsia"/>
+        </w:rPr>
+        <w:t>iOS</w:t>
+      </w:r>
+      <w:r>
+        <w:rPr>
+          <w:rFonts w:hint="eastAsia"/>
+        </w:rPr>
+        <w:t>设备上，通常我们以</w:t>
+      </w:r>
+      <w:r>
+        <w:rPr>
+          <w:rFonts w:hint="eastAsia"/>
+        </w:rPr>
+        <w:t>PPI</w:t>
+      </w:r>
+      <w:r>
+        <w:rPr>
+          <w:rFonts w:hint="eastAsia"/>
+        </w:rPr>
+        <w:t>来表示设备屏幕的显示精细度。</w:t>
+      </w:r>
+    </w:p>
+    <w:p>
+      <w:pPr>
+        <w:pStyle w:val="a5"/>
+        <w:wordWrap w:val="0"/>
+        <w:ind w:firstLineChars="202" w:firstLine="424"/>
       </w:pPr>
       <w:r>
         <w:rPr>
